--- a/42. DP 4N35 (K_16)/Setting Baju (Hal depan) F4 PDH.docx
+++ b/42. DP 4N35 (K_16)/Setting Baju (Hal depan) F4 PDH.docx
@@ -156,7 +156,7 @@
                 <w:sz w:val="44"/>
                 <w:szCs w:val="18"/>
               </w:rPr>
-              <w:t>X1</w:t>
+              <w:t>X12</w:t>
             </w:r>
             <w:r>
               <w:rPr>
@@ -330,7 +330,7 @@
                 <w:noProof/>
                 <w:sz w:val="28"/>
               </w:rPr>
-              <w:t>M. RAHMATULLAH</w:t>
+              <w:t>SUTAMIN</w:t>
             </w:r>
             <w:r>
               <w:rPr>
@@ -400,7 +400,7 @@
                 <w:szCs w:val="28"/>
                 <w:lang w:val="en-US"/>
               </w:rPr>
-              <w:t>42</w:t>
+              <w:t>40</w:t>
             </w:r>
             <w:r>
               <w:rPr>
@@ -542,7 +542,7 @@
                 <w:szCs w:val="28"/>
                 <w:lang w:val="en-US"/>
               </w:rPr>
-              <w:t>56</w:t>
+              <w:t>55</w:t>
             </w:r>
             <w:r>
               <w:rPr>
@@ -779,7 +779,7 @@
                 <w:sz w:val="30"/>
                 <w:szCs w:val="30"/>
               </w:rPr>
-              <w:t>45</w:t>
+              <w:t>46</w:t>
             </w:r>
             <w:r>
               <w:rPr>
@@ -833,7 +833,7 @@
                 <w:szCs w:val="30"/>
                 <w:lang w:val="en-US"/>
               </w:rPr>
-              <w:t>25</w:t>
+              <w:t>24</w:t>
             </w:r>
             <w:r>
               <w:rPr>
@@ -888,7 +888,7 @@
                 <w:szCs w:val="30"/>
                 <w:lang w:val="en-US"/>
               </w:rPr>
-              <w:t>17</w:t>
+              <w:t>16</w:t>
             </w:r>
             <w:r>
               <w:rPr>
@@ -943,7 +943,7 @@
                 <w:szCs w:val="30"/>
                 <w:lang w:val="en-US"/>
               </w:rPr>
-              <w:t>28</w:t>
+              <w:t>27</w:t>
             </w:r>
             <w:r>
               <w:rPr>
@@ -998,7 +998,7 @@
                 <w:szCs w:val="30"/>
                 <w:lang w:val="en-US"/>
               </w:rPr>
-              <w:t>25</w:t>
+              <w:t>26</w:t>
             </w:r>
             <w:r>
               <w:rPr>
@@ -1053,7 +1053,7 @@
                 <w:szCs w:val="30"/>
                 <w:lang w:val="en-US"/>
               </w:rPr>
-              <w:t>28</w:t>
+              <w:t>27</w:t>
             </w:r>
             <w:r>
               <w:rPr>
@@ -1108,7 +1108,7 @@
                 <w:szCs w:val="30"/>
                 <w:lang w:val="en-US"/>
               </w:rPr>
-              <w:t>72</w:t>
+              <w:t>68</w:t>
             </w:r>
             <w:r>
               <w:rPr>
@@ -1163,7 +1163,7 @@
                 <w:szCs w:val="30"/>
                 <w:lang w:val="en-US"/>
               </w:rPr>
-              <w:t>39</w:t>
+              <w:t>37</w:t>
             </w:r>
             <w:r>
               <w:rPr>
@@ -1355,7 +1355,7 @@
                 <w:sz w:val="44"/>
                 <w:szCs w:val="18"/>
               </w:rPr>
-              <w:t>X1</w:t>
+              <w:t>X12</w:t>
             </w:r>
             <w:r>
               <w:rPr>
@@ -1530,7 +1530,7 @@
                 <w:noProof/>
                 <w:sz w:val="28"/>
               </w:rPr>
-              <w:t>M. RAHMATULLAH</w:t>
+              <w:t>SUTAMIN</w:t>
             </w:r>
             <w:r>
               <w:rPr>
@@ -1600,7 +1600,7 @@
                 <w:szCs w:val="28"/>
                 <w:lang w:val="en-US"/>
               </w:rPr>
-              <w:t>42</w:t>
+              <w:t>40</w:t>
             </w:r>
             <w:r>
               <w:rPr>
@@ -1742,7 +1742,7 @@
                 <w:szCs w:val="28"/>
                 <w:lang w:val="en-US"/>
               </w:rPr>
-              <w:t>56</w:t>
+              <w:t>55</w:t>
             </w:r>
             <w:r>
               <w:rPr>
@@ -1978,7 +1978,7 @@
                 <w:sz w:val="30"/>
                 <w:szCs w:val="30"/>
               </w:rPr>
-              <w:t>45</w:t>
+              <w:t>46</w:t>
             </w:r>
             <w:r>
               <w:rPr>
@@ -2032,7 +2032,7 @@
                 <w:szCs w:val="30"/>
                 <w:lang w:val="en-US"/>
               </w:rPr>
-              <w:t>25</w:t>
+              <w:t>24</w:t>
             </w:r>
             <w:r>
               <w:rPr>
@@ -2087,7 +2087,7 @@
                 <w:szCs w:val="30"/>
                 <w:lang w:val="en-US"/>
               </w:rPr>
-              <w:t>17</w:t>
+              <w:t>16</w:t>
             </w:r>
             <w:r>
               <w:rPr>
@@ -2142,7 +2142,7 @@
                 <w:szCs w:val="30"/>
                 <w:lang w:val="en-US"/>
               </w:rPr>
-              <w:t>28</w:t>
+              <w:t>27</w:t>
             </w:r>
             <w:r>
               <w:rPr>
@@ -2197,7 +2197,7 @@
                 <w:szCs w:val="30"/>
                 <w:lang w:val="en-US"/>
               </w:rPr>
-              <w:t>25</w:t>
+              <w:t>26</w:t>
             </w:r>
             <w:r>
               <w:rPr>
@@ -2252,7 +2252,7 @@
                 <w:szCs w:val="30"/>
                 <w:lang w:val="en-US"/>
               </w:rPr>
-              <w:t>28</w:t>
+              <w:t>27</w:t>
             </w:r>
             <w:r>
               <w:rPr>
@@ -2307,7 +2307,7 @@
                 <w:szCs w:val="30"/>
                 <w:lang w:val="en-US"/>
               </w:rPr>
-              <w:t>72</w:t>
+              <w:t>68</w:t>
             </w:r>
             <w:r>
               <w:rPr>
@@ -2362,7 +2362,7 @@
                 <w:szCs w:val="30"/>
                 <w:lang w:val="en-US"/>
               </w:rPr>
-              <w:t>39</w:t>
+              <w:t>37</w:t>
             </w:r>
             <w:r>
               <w:rPr>

--- a/42. DP 4N35 (K_16)/Setting Baju (Hal depan) F4 PDH.docx
+++ b/42. DP 4N35 (K_16)/Setting Baju (Hal depan) F4 PDH.docx
@@ -156,7 +156,7 @@
                 <w:sz w:val="44"/>
                 <w:szCs w:val="18"/>
               </w:rPr>
-              <w:t>X12</w:t>
+              <w:t>X13</w:t>
             </w:r>
             <w:r>
               <w:rPr>
@@ -330,7 +330,7 @@
                 <w:noProof/>
                 <w:sz w:val="28"/>
               </w:rPr>
-              <w:t>SUTAMIN</w:t>
+              <w:t>ANTONIUS</w:t>
             </w:r>
             <w:r>
               <w:rPr>
@@ -400,7 +400,7 @@
                 <w:szCs w:val="28"/>
                 <w:lang w:val="en-US"/>
               </w:rPr>
-              <w:t>40</w:t>
+              <w:t>41</w:t>
             </w:r>
             <w:r>
               <w:rPr>
@@ -542,7 +542,7 @@
                 <w:szCs w:val="28"/>
                 <w:lang w:val="en-US"/>
               </w:rPr>
-              <w:t>55</w:t>
+              <w:t>57</w:t>
             </w:r>
             <w:r>
               <w:rPr>
@@ -779,7 +779,7 @@
                 <w:sz w:val="30"/>
                 <w:szCs w:val="30"/>
               </w:rPr>
-              <w:t>46</w:t>
+              <w:t>43</w:t>
             </w:r>
             <w:r>
               <w:rPr>
@@ -888,7 +888,7 @@
                 <w:szCs w:val="30"/>
                 <w:lang w:val="en-US"/>
               </w:rPr>
-              <w:t>16</w:t>
+              <w:t>17</w:t>
             </w:r>
             <w:r>
               <w:rPr>
@@ -998,7 +998,7 @@
                 <w:szCs w:val="30"/>
                 <w:lang w:val="en-US"/>
               </w:rPr>
-              <w:t>26</w:t>
+              <w:t>25</w:t>
             </w:r>
             <w:r>
               <w:rPr>
@@ -1108,7 +1108,7 @@
                 <w:szCs w:val="30"/>
                 <w:lang w:val="en-US"/>
               </w:rPr>
-              <w:t>68</w:t>
+              <w:t>69</w:t>
             </w:r>
             <w:r>
               <w:rPr>
@@ -1163,7 +1163,7 @@
                 <w:szCs w:val="30"/>
                 <w:lang w:val="en-US"/>
               </w:rPr>
-              <w:t>37</w:t>
+              <w:t>39</w:t>
             </w:r>
             <w:r>
               <w:rPr>
@@ -1355,7 +1355,7 @@
                 <w:sz w:val="44"/>
                 <w:szCs w:val="18"/>
               </w:rPr>
-              <w:t>X12</w:t>
+              <w:t>X13</w:t>
             </w:r>
             <w:r>
               <w:rPr>
@@ -1530,7 +1530,7 @@
                 <w:noProof/>
                 <w:sz w:val="28"/>
               </w:rPr>
-              <w:t>SUTAMIN</w:t>
+              <w:t>ANTONIUS</w:t>
             </w:r>
             <w:r>
               <w:rPr>
@@ -1600,7 +1600,7 @@
                 <w:szCs w:val="28"/>
                 <w:lang w:val="en-US"/>
               </w:rPr>
-              <w:t>40</w:t>
+              <w:t>41</w:t>
             </w:r>
             <w:r>
               <w:rPr>
@@ -1742,7 +1742,7 @@
                 <w:szCs w:val="28"/>
                 <w:lang w:val="en-US"/>
               </w:rPr>
-              <w:t>55</w:t>
+              <w:t>57</w:t>
             </w:r>
             <w:r>
               <w:rPr>
@@ -1978,7 +1978,7 @@
                 <w:sz w:val="30"/>
                 <w:szCs w:val="30"/>
               </w:rPr>
-              <w:t>46</w:t>
+              <w:t>43</w:t>
             </w:r>
             <w:r>
               <w:rPr>
@@ -2087,7 +2087,7 @@
                 <w:szCs w:val="30"/>
                 <w:lang w:val="en-US"/>
               </w:rPr>
-              <w:t>16</w:t>
+              <w:t>17</w:t>
             </w:r>
             <w:r>
               <w:rPr>
@@ -2197,7 +2197,7 @@
                 <w:szCs w:val="30"/>
                 <w:lang w:val="en-US"/>
               </w:rPr>
-              <w:t>26</w:t>
+              <w:t>25</w:t>
             </w:r>
             <w:r>
               <w:rPr>
@@ -2307,7 +2307,7 @@
                 <w:szCs w:val="30"/>
                 <w:lang w:val="en-US"/>
               </w:rPr>
-              <w:t>68</w:t>
+              <w:t>69</w:t>
             </w:r>
             <w:r>
               <w:rPr>
@@ -2362,7 +2362,7 @@
                 <w:szCs w:val="30"/>
                 <w:lang w:val="en-US"/>
               </w:rPr>
-              <w:t>37</w:t>
+              <w:t>39</w:t>
             </w:r>
             <w:r>
               <w:rPr>
